--- a/法令ファイル/森林環境税及び森林環境譲与税に関する法律施行規則/森林環境税及び森林環境譲与税に関する法律施行規則（平成三十一年総務省令第四十号）.docx
+++ b/法令ファイル/森林環境税及び森林環境譲与税に関する法律施行規則/森林環境税及び森林環境譲与税に関する法律施行規則（平成三十一年総務省令第四十号）.docx
@@ -36,6 +36,8 @@
     <w:p>
       <w:r>
         <w:t>法第二十八条第一項に規定する官報で公示された最近の国勢調査の結果による各市町村において林業に就業する者の数は、国勢調査令（昭和五十五年政令第九十八号）により調査した平成二十七年十月一日現在における各市町村における従業地による産業分類別就業者数のうちＡ農業、林業のうち林業の数とする。</w:t>
+        <w:br/>
+        <w:t>ただし、当該林業に就業する者の数が公表された後において市町村の廃置分合があったときは、総務大臣が必要と認める場合に限り、当該廃置分合に係る区域の林業に就業する者の数を関係市町村において林業に就業する者の数に加え、又は関係市町村において林業に就業する者の数から減じたものとして総務大臣が定める林業に就業する者の数とすることができる。</w:t>
       </w:r>
     </w:p>
     <w:p>
@@ -53,6 +55,8 @@
       </w:pPr>
       <w:r>
         <w:t>法第二十九条に規定する官報で公示された最近の国勢調査の結果による各都道府県において林業に就業する者の数は、国勢調査令により調査した平成二十七年十月一日現在における各都道府県における従業地による産業分類別就業者数のうちＡ農業、林業のうち林業の数とする。</w:t>
+        <w:br/>
+        <w:t>ただし、当該林業に就業する者の数が公表された後において都道府県の境界にわたって市町村の廃置分合があったため都道府県の境界に変更があったときは、総務大臣が必要と認める場合に限り、当該廃置分合に係る区域の林業に就業する者の数を関係都道府県において林業に就業する者の数に加え、又は関係都道府県において林業に就業する者の数から減じたものとして総務大臣が定める林業に就業する者の数とすることができる。</w:t>
       </w:r>
     </w:p>
     <w:p>
@@ -66,6 +70,8 @@
     <w:p>
       <w:r>
         <w:t>法第二十八条第一項及び第二十九条に規定する人口は、国勢調査令により調査した平成二十七年十月一日現在における人口とする。</w:t>
+        <w:br/>
+        <w:t>ただし、当該人口が官報で公示された後において地方自治法施行令（昭和二十二年政令第十六号）第百七十六条第一項又は第百七十七条第一項の規定に基づいて都道府県知事が当該都道府県又は市町村の人口を告示したときは、その人口とする。</w:t>
       </w:r>
     </w:p>
     <w:p>
@@ -161,6 +167,8 @@
     <w:p>
       <w:r>
         <w:t>令和元年度から令和三年度までの各年度において法附則第三条第一項又は第二項の規定により読み替えて適用される法第二十八条第一項に規定する統計法第二条第四項に規定する基幹統計である農林業構造統計の最近に公表された結果又は林野庁長官が実施した調査のうち総務省令で定める調査の最近に公表された結果による私有林かつ人工林の面積は、前条に規定する調査の結果による平成二十九年三月三十一日現在における私有林かつ人工林の面積（以下この条において「私有林人工林面積」という。）とする。</w:t>
+        <w:br/>
+        <w:t>ただし、当該私有林人工林面積が公表された後において市町村の廃置分合があったときは、総務大臣が必要と認める場合に限り、当該廃置分合に係る区域の私有林人工林面積を関係市町村の私有林人工林面積に加え、又は関係市町村の私有林人工林面積から減じたものとして総務大臣が定める私有林人工林面積とすることができる。</w:t>
       </w:r>
     </w:p>
     <w:p>
@@ -233,7 +241,7 @@
         <w:pStyle w:val="Heading1"/>
       </w:pPr>
       <w:r>
-        <w:t>附　則（令和二年三月三一日総務省令第二一号）</w:t>
+        <w:t>附則（令和二年三月三一日総務省令第二一号）</w:t>
       </w:r>
     </w:p>
     <w:p>
@@ -269,7 +277,7 @@
     </w:pPr>
     <w:r>
       <w:tab/>
-      <w:t>WeGov v0.1 - FTS141</w:t>
+      <w:t>WeGov v0.2 - FTS141</w:t>
     </w:r>
   </w:p>
 </w:ftr>
